--- a/Lee_Xerri_RD2_Section1.docx
+++ b/Lee_Xerri_RD2_Section1.docx
@@ -1,6 +1,6 @@
 
 <file path=word/document.xml><?xml version="1.0" encoding="utf-8"?>
-<w:document xmlns:wpc="http://schemas.microsoft.com/office/word/2010/wordprocessingCanvas" xmlns:cx="http://schemas.microsoft.com/office/drawing/2014/chartex" xmlns:cx1="http://schemas.microsoft.com/office/drawing/2015/9/8/chartex" xmlns:cx2="http://schemas.microsoft.com/office/drawing/2015/10/21/chartex" xmlns:cx3="http://schemas.microsoft.com/office/drawing/2016/5/9/chartex" xmlns:cx4="http://schemas.microsoft.com/office/drawing/2016/5/10/chartex" xmlns:cx5="http://schemas.microsoft.com/office/drawing/2016/5/11/chartex" xmlns:cx6="http://schemas.microsoft.com/office/drawing/2016/5/12/chartex" xmlns:cx7="http://schemas.microsoft.com/office/drawing/2016/5/13/chartex" xmlns:cx8="http://schemas.microsoft.com/office/drawing/2016/5/14/chartex" xmlns:mc="http://schemas.openxmlformats.org/markup-compatibility/2006" xmlns:aink="http://schemas.microsoft.com/office/drawing/2016/ink" xmlns:am3d="http://schemas.microsoft.com/office/drawing/2017/model3d" xmlns:o="urn:schemas-microsoft-com:office:office" xmlns:oel="http://schemas.microsoft.com/office/2019/extlst" xmlns:r="http://schemas.openxmlformats.org/officeDocument/2006/relationships" xmlns:m="http://schemas.openxmlformats.org/officeDocument/2006/math" xmlns:v="urn:schemas-microsoft-com:vml" xmlns:wp14="http://schemas.microsoft.com/office/word/2010/wordprocessingDrawing" xmlns:wp="http://schemas.openxmlformats.org/drawingml/2006/wordprocessingDrawing" xmlns:w10="urn:schemas-microsoft-com:office:word" xmlns:w="http://schemas.openxmlformats.org/wordprocessingml/2006/main" xmlns:w14="http://schemas.microsoft.com/office/word/2010/wordml" xmlns:w15="http://schemas.microsoft.com/office/word/2012/wordml" xmlns:w16cex="http://schemas.microsoft.com/office/word/2018/wordml/cex" xmlns:w16cid="http://schemas.microsoft.com/office/word/2016/wordml/cid" xmlns:w16="http://schemas.microsoft.com/office/word/2018/wordml" xmlns:w16du="http://schemas.microsoft.com/office/word/2023/wordml/word16du" xmlns:w16sdtdh="http://schemas.microsoft.com/office/word/2020/wordml/sdtdatahash" xmlns:w16se="http://schemas.microsoft.com/office/word/2015/wordml/symex" xmlns:wpg="http://schemas.microsoft.com/office/word/2010/wordprocessingGroup" xmlns:wpi="http://schemas.microsoft.com/office/word/2010/wordprocessingInk" xmlns:wne="http://schemas.microsoft.com/office/word/2006/wordml" xmlns:wps="http://schemas.microsoft.com/office/word/2010/wordprocessingShape" mc:Ignorable="w14 w15 w16se w16cid w16 w16cex w16sdtdh w16du wp14">
+<w:document xmlns:wpc="http://schemas.microsoft.com/office/word/2010/wordprocessingCanvas" xmlns:cx="http://schemas.microsoft.com/office/drawing/2014/chartex" xmlns:cx1="http://schemas.microsoft.com/office/drawing/2015/9/8/chartex" xmlns:cx2="http://schemas.microsoft.com/office/drawing/2015/10/21/chartex" xmlns:cx3="http://schemas.microsoft.com/office/drawing/2016/5/9/chartex" xmlns:cx4="http://schemas.microsoft.com/office/drawing/2016/5/10/chartex" xmlns:cx5="http://schemas.microsoft.com/office/drawing/2016/5/11/chartex" xmlns:cx6="http://schemas.microsoft.com/office/drawing/2016/5/12/chartex" xmlns:cx7="http://schemas.microsoft.com/office/drawing/2016/5/13/chartex" xmlns:cx8="http://schemas.microsoft.com/office/drawing/2016/5/14/chartex" xmlns:mc="http://schemas.openxmlformats.org/markup-compatibility/2006" xmlns:aink="http://schemas.microsoft.com/office/drawing/2016/ink" xmlns:am3d="http://schemas.microsoft.com/office/drawing/2017/model3d" xmlns:o="urn:schemas-microsoft-com:office:office" xmlns:oel="http://schemas.microsoft.com/office/2019/extlst" xmlns:r="http://schemas.openxmlformats.org/officeDocument/2006/relationships" xmlns:m="http://schemas.openxmlformats.org/officeDocument/2006/math" xmlns:v="urn:schemas-microsoft-com:vml" xmlns:wp14="http://schemas.microsoft.com/office/word/2010/wordprocessingDrawing" xmlns:wp="http://schemas.openxmlformats.org/drawingml/2006/wordprocessingDrawing" xmlns:w10="urn:schemas-microsoft-com:office:word" xmlns:w="http://schemas.openxmlformats.org/wordprocessingml/2006/main" xmlns:w14="http://schemas.microsoft.com/office/word/2010/wordml" xmlns:w15="http://schemas.microsoft.com/office/word/2012/wordml" xmlns:w16cex="http://schemas.microsoft.com/office/word/2018/wordml/cex" xmlns:w16cid="http://schemas.microsoft.com/office/word/2016/wordml/cid" xmlns:w16="http://schemas.microsoft.com/office/word/2018/wordml" xmlns:w16du="http://schemas.microsoft.com/office/word/2023/wordml/word16du" xmlns:w16sdtdh="http://schemas.microsoft.com/office/word/2020/wordml/sdtdatahash" xmlns:w16sdtfl="http://schemas.microsoft.com/office/word/2024/wordml/sdtformatlock" xmlns:w16se="http://schemas.microsoft.com/office/word/2015/wordml/symex" xmlns:wpg="http://schemas.microsoft.com/office/word/2010/wordprocessingGroup" xmlns:wpi="http://schemas.microsoft.com/office/word/2010/wordprocessingInk" xmlns:wne="http://schemas.microsoft.com/office/word/2006/wordml" xmlns:wps="http://schemas.microsoft.com/office/word/2010/wordprocessingShape" mc:Ignorable="w14 w15 w16se w16cid w16 w16cex w16sdtdh w16sdtfl w16du wp14">
   <w:body>
     <w:p>
       <w:pPr>
@@ -538,6 +538,11 @@
         <w:t>into OTB chess training without disrupting a player's natural learning process.</w:t>
       </w:r>
     </w:p>
+    <w:p>
+      <w:r>
+        <w:br w:type="page"/>
+      </w:r>
+    </w:p>
     <w:p/>
     <w:p>
       <w:pPr>
@@ -562,11 +567,17 @@
         <w:pStyle w:val="ListParagraph"/>
         <w:numPr>
           <w:ilvl w:val="0"/>
-          <w:numId w:val="2"/>
+          <w:numId w:val="4"/>
         </w:numPr>
-      </w:pPr>
-      <w:r>
-        <w:t>Chess players will perceive a computer-vision-based chess training tool as useful and effective to their training.</w:t>
+        <w:rPr>
+          <w:lang w:val="en-150"/>
+        </w:rPr>
+      </w:pPr>
+      <w:r>
+        <w:rPr>
+          <w:lang w:val="en-150"/>
+        </w:rPr>
+        <w:t xml:space="preserve">Do chess players perceive a computer-vision-based chess training tool as useful and effective for their training? </w:t>
       </w:r>
     </w:p>
     <w:p>
@@ -574,12 +585,17 @@
         <w:pStyle w:val="ListParagraph"/>
         <w:numPr>
           <w:ilvl w:val="0"/>
-          <w:numId w:val="2"/>
+          <w:numId w:val="4"/>
         </w:numPr>
-      </w:pPr>
-      <w:r>
-        <w:lastRenderedPageBreak/>
-        <w:t>Players' willingness to adopt the tool will depend on factors such as perceived ease of use, accuracy of the system, and the extent to which it integrates with existing training methods.</w:t>
+        <w:rPr>
+          <w:lang w:val="en-150"/>
+        </w:rPr>
+      </w:pPr>
+      <w:r>
+        <w:rPr>
+          <w:lang w:val="en-150"/>
+        </w:rPr>
+        <w:t xml:space="preserve">Is players' willingness to adopt the tool influenced by factors such as perceived ease of use, system accuracy, and integration with existing training methods? </w:t>
       </w:r>
     </w:p>
     <w:p>
@@ -587,14 +603,26 @@
         <w:pStyle w:val="ListParagraph"/>
         <w:numPr>
           <w:ilvl w:val="0"/>
-          <w:numId w:val="2"/>
+          <w:numId w:val="4"/>
         </w:numPr>
-      </w:pPr>
-      <w:r>
-        <w:t>There will be differences in perception based on skill level, with higher-rated players being more critical of the tool’s effectiveness compared to lower-rated players.</w:t>
-      </w:r>
-    </w:p>
-    <w:p/>
+        <w:rPr>
+          <w:lang w:val="en-150"/>
+        </w:rPr>
+      </w:pPr>
+      <w:r>
+        <w:rPr>
+          <w:lang w:val="en-150"/>
+        </w:rPr>
+        <w:t>Are there skill-based differences in perception, with higher-rated players being more critical of the tool’s effectiveness compared to lower-rated players?</w:t>
+      </w:r>
+    </w:p>
+    <w:p>
+      <w:pPr>
+        <w:rPr>
+          <w:lang w:val="en-150"/>
+        </w:rPr>
+      </w:pPr>
+    </w:p>
     <w:p>
       <w:pPr>
         <w:jc w:val="center"/>
@@ -614,111 +642,106 @@
       </w:r>
     </w:p>
     <w:p>
-      <w:r>
-        <w:t xml:space="preserve">This study aims to </w:t>
-      </w:r>
-      <w:r>
-        <w:t>investigate</w:t>
-      </w:r>
-      <w:r>
-        <w:t xml:space="preserve"> </w:t>
-      </w:r>
-      <w:r>
-        <w:t xml:space="preserve">the perceptions of chess players </w:t>
-      </w:r>
-      <w:r>
-        <w:t>with</w:t>
-      </w:r>
-      <w:r>
-        <w:t xml:space="preserve"> varying skill levels </w:t>
-      </w:r>
-      <w:r>
-        <w:t xml:space="preserve">regarding the </w:t>
-      </w:r>
-      <w:r>
-        <w:t xml:space="preserve">use </w:t>
-      </w:r>
-      <w:r>
-        <w:t>of a computer-vision-based chess training tool and examine how such a system</w:t>
-      </w:r>
-      <w:r>
-        <w:t xml:space="preserve"> could fit in</w:t>
-      </w:r>
-      <w:r>
-        <w:t xml:space="preserve"> their learning and training practices.</w:t>
-      </w:r>
-    </w:p>
-    <w:p/>
-    <w:p>
-      <w:r>
-        <w:t>The purpose of this research is to:</w:t>
-      </w:r>
-    </w:p>
-    <w:p>
-      <w:pPr>
-        <w:pStyle w:val="ListParagraph"/>
+      <w:pPr>
+        <w:rPr>
+          <w:lang w:val="en-150"/>
+        </w:rPr>
+      </w:pPr>
+      <w:r>
+        <w:rPr>
+          <w:lang w:val="en-150"/>
+        </w:rPr>
+        <w:t xml:space="preserve">The purpose of this qualitative study is to explore the perceptions of chess players at varying skill levels regarding the usability and effectiveness of a computer-vision-based chess training tool. This study </w:t>
+      </w:r>
+      <w:r>
+        <w:rPr>
+          <w:lang w:val="en-150"/>
+        </w:rPr>
+        <w:t>aims</w:t>
+      </w:r>
+      <w:r>
+        <w:rPr>
+          <w:lang w:val="en-150"/>
+        </w:rPr>
+        <w:t xml:space="preserve"> to:</w:t>
+      </w:r>
+    </w:p>
+    <w:p>
+      <w:pPr>
         <w:numPr>
           <w:ilvl w:val="0"/>
-          <w:numId w:val="3"/>
+          <w:numId w:val="5"/>
         </w:numPr>
-      </w:pPr>
-      <w:r>
-        <w:t>i</w:t>
-      </w:r>
-      <w:r>
-        <w:t>nvestigate how chess players at different skill levels perceive the usability and effectiveness of a computer-vision-based tool.</w:t>
-      </w:r>
-    </w:p>
-    <w:p>
-      <w:pPr>
-        <w:pStyle w:val="ListParagraph"/>
+        <w:rPr>
+          <w:lang w:val="en-150"/>
+        </w:rPr>
+      </w:pPr>
+      <w:r>
+        <w:rPr>
+          <w:lang w:val="en-150"/>
+        </w:rPr>
+        <w:t>Examine how chess players perceive the usability and effectiveness of the tool in their learning and training practices.</w:t>
+      </w:r>
+    </w:p>
+    <w:p>
+      <w:pPr>
         <w:numPr>
           <w:ilvl w:val="0"/>
-          <w:numId w:val="3"/>
+          <w:numId w:val="5"/>
         </w:numPr>
-      </w:pPr>
-      <w:r>
-        <w:t xml:space="preserve">Identify the key factors </w:t>
-      </w:r>
-      <w:r>
-        <w:t xml:space="preserve">which could influence a chess players adoption </w:t>
-      </w:r>
-      <w:r>
-        <w:t xml:space="preserve">of </w:t>
-      </w:r>
-      <w:r>
-        <w:t>such a tool</w:t>
-      </w:r>
-      <w:r>
-        <w:t>, including ease of use, accuracy, and integration with traditional training methods.</w:t>
-      </w:r>
-    </w:p>
-    <w:p>
-      <w:pPr>
-        <w:pStyle w:val="ListParagraph"/>
+        <w:rPr>
+          <w:lang w:val="en-150"/>
+        </w:rPr>
+      </w:pPr>
+      <w:r>
+        <w:rPr>
+          <w:lang w:val="en-150"/>
+        </w:rPr>
+        <w:t>Identify key factors that influence the adoption of the tool, including ease of use, accuracy, and integration with traditional training methods.</w:t>
+      </w:r>
+    </w:p>
+    <w:p>
+      <w:pPr>
         <w:numPr>
           <w:ilvl w:val="0"/>
-          <w:numId w:val="3"/>
+          <w:numId w:val="5"/>
         </w:numPr>
-      </w:pPr>
-      <w:r>
-        <w:t>Provide insights that c</w:t>
-      </w:r>
-      <w:r>
-        <w:t>ould</w:t>
-      </w:r>
-      <w:r>
-        <w:t xml:space="preserve"> guide the design and improvement of </w:t>
-      </w:r>
-      <w:r>
-        <w:t xml:space="preserve">chess engine assisted </w:t>
-      </w:r>
-      <w:r>
-        <w:t>training tools for OTB play.</w:t>
-      </w:r>
-    </w:p>
-    <w:p/>
-    <w:p/>
+        <w:rPr>
+          <w:lang w:val="en-150"/>
+        </w:rPr>
+      </w:pPr>
+      <w:r>
+        <w:rPr>
+          <w:lang w:val="en-150"/>
+        </w:rPr>
+        <w:t>Provide insights that inform the design and improvement of computer-vision-based chess training tools for over-the-board (OTB) play.</w:t>
+      </w:r>
+    </w:p>
+    <w:p>
+      <w:pPr>
+        <w:rPr>
+          <w:lang w:val="en-150"/>
+        </w:rPr>
+      </w:pPr>
+      <w:r>
+        <w:rPr>
+          <w:lang w:val="en-150"/>
+        </w:rPr>
+        <w:t xml:space="preserve">To achieve these objectives, this study will employ qualitative methods to </w:t>
+      </w:r>
+      <w:r>
+        <w:rPr>
+          <w:lang w:val="en-150"/>
+        </w:rPr>
+        <w:t>analyse</w:t>
+      </w:r>
+      <w:r>
+        <w:rPr>
+          <w:lang w:val="en-150"/>
+        </w:rPr>
+        <w:t xml:space="preserve"> user perceptions and assess variations based on players' skill levels. Findings may contribute to the development of more effective technology-assisted training solutions for chess players.</w:t>
+      </w:r>
+    </w:p>
     <w:p>
       <w:r>
         <w:br w:type="page"/>
@@ -786,10 +809,7 @@
       </w:r>
       <w:proofErr w:type="spellEnd"/>
       <w:r>
-        <w:t>: 10.6531/jfs.201812_23(2).0003.</w:t>
-      </w:r>
-      <w:r>
-        <w:t xml:space="preserve"> </w:t>
+        <w:t xml:space="preserve">: 10.6531/jfs.201812_23(2).0003. </w:t>
       </w:r>
     </w:p>
     <w:p>
@@ -806,15 +826,7 @@
       </w:r>
       <w:proofErr w:type="spellEnd"/>
       <w:r>
-        <w:t xml:space="preserve"> </w:t>
-      </w:r>
-      <w:proofErr w:type="spellStart"/>
-      <w:r>
-        <w:t>Ruoss</w:t>
-      </w:r>
-      <w:proofErr w:type="spellEnd"/>
-      <w:r>
-        <w:t xml:space="preserve">, Gregoire </w:t>
+        <w:t xml:space="preserve"> Ruoss, Gregoire </w:t>
       </w:r>
       <w:proofErr w:type="spellStart"/>
       <w:r>
@@ -900,7 +912,7 @@
 </file>
 
 <file path=word/endnotes.xml><?xml version="1.0" encoding="utf-8"?>
-<w:endnotes xmlns:wpc="http://schemas.microsoft.com/office/word/2010/wordprocessingCanvas" xmlns:cx="http://schemas.microsoft.com/office/drawing/2014/chartex" xmlns:cx1="http://schemas.microsoft.com/office/drawing/2015/9/8/chartex" xmlns:cx2="http://schemas.microsoft.com/office/drawing/2015/10/21/chartex" xmlns:cx3="http://schemas.microsoft.com/office/drawing/2016/5/9/chartex" xmlns:cx4="http://schemas.microsoft.com/office/drawing/2016/5/10/chartex" xmlns:cx5="http://schemas.microsoft.com/office/drawing/2016/5/11/chartex" xmlns:cx6="http://schemas.microsoft.com/office/drawing/2016/5/12/chartex" xmlns:cx7="http://schemas.microsoft.com/office/drawing/2016/5/13/chartex" xmlns:cx8="http://schemas.microsoft.com/office/drawing/2016/5/14/chartex" xmlns:mc="http://schemas.openxmlformats.org/markup-compatibility/2006" xmlns:aink="http://schemas.microsoft.com/office/drawing/2016/ink" xmlns:am3d="http://schemas.microsoft.com/office/drawing/2017/model3d" xmlns:o="urn:schemas-microsoft-com:office:office" xmlns:oel="http://schemas.microsoft.com/office/2019/extlst" xmlns:r="http://schemas.openxmlformats.org/officeDocument/2006/relationships" xmlns:m="http://schemas.openxmlformats.org/officeDocument/2006/math" xmlns:v="urn:schemas-microsoft-com:vml" xmlns:wp14="http://schemas.microsoft.com/office/word/2010/wordprocessingDrawing" xmlns:wp="http://schemas.openxmlformats.org/drawingml/2006/wordprocessingDrawing" xmlns:w10="urn:schemas-microsoft-com:office:word" xmlns:w="http://schemas.openxmlformats.org/wordprocessingml/2006/main" xmlns:w14="http://schemas.microsoft.com/office/word/2010/wordml" xmlns:w15="http://schemas.microsoft.com/office/word/2012/wordml" xmlns:w16cex="http://schemas.microsoft.com/office/word/2018/wordml/cex" xmlns:w16cid="http://schemas.microsoft.com/office/word/2016/wordml/cid" xmlns:w16="http://schemas.microsoft.com/office/word/2018/wordml" xmlns:w16du="http://schemas.microsoft.com/office/word/2023/wordml/word16du" xmlns:w16sdtdh="http://schemas.microsoft.com/office/word/2020/wordml/sdtdatahash" xmlns:w16se="http://schemas.microsoft.com/office/word/2015/wordml/symex" xmlns:wpg="http://schemas.microsoft.com/office/word/2010/wordprocessingGroup" xmlns:wpi="http://schemas.microsoft.com/office/word/2010/wordprocessingInk" xmlns:wne="http://schemas.microsoft.com/office/word/2006/wordml" xmlns:wps="http://schemas.microsoft.com/office/word/2010/wordprocessingShape" mc:Ignorable="w14 w15 w16se w16cid w16 w16cex w16sdtdh w16du wp14">
+<w:endnotes xmlns:wpc="http://schemas.microsoft.com/office/word/2010/wordprocessingCanvas" xmlns:cx="http://schemas.microsoft.com/office/drawing/2014/chartex" xmlns:cx1="http://schemas.microsoft.com/office/drawing/2015/9/8/chartex" xmlns:cx2="http://schemas.microsoft.com/office/drawing/2015/10/21/chartex" xmlns:cx3="http://schemas.microsoft.com/office/drawing/2016/5/9/chartex" xmlns:cx4="http://schemas.microsoft.com/office/drawing/2016/5/10/chartex" xmlns:cx5="http://schemas.microsoft.com/office/drawing/2016/5/11/chartex" xmlns:cx6="http://schemas.microsoft.com/office/drawing/2016/5/12/chartex" xmlns:cx7="http://schemas.microsoft.com/office/drawing/2016/5/13/chartex" xmlns:cx8="http://schemas.microsoft.com/office/drawing/2016/5/14/chartex" xmlns:mc="http://schemas.openxmlformats.org/markup-compatibility/2006" xmlns:aink="http://schemas.microsoft.com/office/drawing/2016/ink" xmlns:am3d="http://schemas.microsoft.com/office/drawing/2017/model3d" xmlns:o="urn:schemas-microsoft-com:office:office" xmlns:oel="http://schemas.microsoft.com/office/2019/extlst" xmlns:r="http://schemas.openxmlformats.org/officeDocument/2006/relationships" xmlns:m="http://schemas.openxmlformats.org/officeDocument/2006/math" xmlns:v="urn:schemas-microsoft-com:vml" xmlns:wp14="http://schemas.microsoft.com/office/word/2010/wordprocessingDrawing" xmlns:wp="http://schemas.openxmlformats.org/drawingml/2006/wordprocessingDrawing" xmlns:w10="urn:schemas-microsoft-com:office:word" xmlns:w="http://schemas.openxmlformats.org/wordprocessingml/2006/main" xmlns:w14="http://schemas.microsoft.com/office/word/2010/wordml" xmlns:w15="http://schemas.microsoft.com/office/word/2012/wordml" xmlns:w16cex="http://schemas.microsoft.com/office/word/2018/wordml/cex" xmlns:w16cid="http://schemas.microsoft.com/office/word/2016/wordml/cid" xmlns:w16="http://schemas.microsoft.com/office/word/2018/wordml" xmlns:w16du="http://schemas.microsoft.com/office/word/2023/wordml/word16du" xmlns:w16sdtdh="http://schemas.microsoft.com/office/word/2020/wordml/sdtdatahash" xmlns:w16sdtfl="http://schemas.microsoft.com/office/word/2024/wordml/sdtformatlock" xmlns:w16se="http://schemas.microsoft.com/office/word/2015/wordml/symex" xmlns:wpg="http://schemas.microsoft.com/office/word/2010/wordprocessingGroup" xmlns:wpi="http://schemas.microsoft.com/office/word/2010/wordprocessingInk" xmlns:wne="http://schemas.microsoft.com/office/word/2006/wordml" xmlns:wps="http://schemas.microsoft.com/office/word/2010/wordprocessingShape" mc:Ignorable="w14 w15 w16se w16cid w16 w16cex w16sdtdh w16sdtfl w16du wp14">
   <w:endnote w:type="separator" w:id="-1">
     <w:p>
       <w:pPr>
@@ -925,7 +937,7 @@
 </file>
 
 <file path=word/footer1.xml><?xml version="1.0" encoding="utf-8"?>
-<w:ftr xmlns:wpc="http://schemas.microsoft.com/office/word/2010/wordprocessingCanvas" xmlns:cx="http://schemas.microsoft.com/office/drawing/2014/chartex" xmlns:cx1="http://schemas.microsoft.com/office/drawing/2015/9/8/chartex" xmlns:cx2="http://schemas.microsoft.com/office/drawing/2015/10/21/chartex" xmlns:cx3="http://schemas.microsoft.com/office/drawing/2016/5/9/chartex" xmlns:cx4="http://schemas.microsoft.com/office/drawing/2016/5/10/chartex" xmlns:cx5="http://schemas.microsoft.com/office/drawing/2016/5/11/chartex" xmlns:cx6="http://schemas.microsoft.com/office/drawing/2016/5/12/chartex" xmlns:cx7="http://schemas.microsoft.com/office/drawing/2016/5/13/chartex" xmlns:cx8="http://schemas.microsoft.com/office/drawing/2016/5/14/chartex" xmlns:mc="http://schemas.openxmlformats.org/markup-compatibility/2006" xmlns:aink="http://schemas.microsoft.com/office/drawing/2016/ink" xmlns:am3d="http://schemas.microsoft.com/office/drawing/2017/model3d" xmlns:o="urn:schemas-microsoft-com:office:office" xmlns:oel="http://schemas.microsoft.com/office/2019/extlst" xmlns:r="http://schemas.openxmlformats.org/officeDocument/2006/relationships" xmlns:m="http://schemas.openxmlformats.org/officeDocument/2006/math" xmlns:v="urn:schemas-microsoft-com:vml" xmlns:wp14="http://schemas.microsoft.com/office/word/2010/wordprocessingDrawing" xmlns:wp="http://schemas.openxmlformats.org/drawingml/2006/wordprocessingDrawing" xmlns:w10="urn:schemas-microsoft-com:office:word" xmlns:w="http://schemas.openxmlformats.org/wordprocessingml/2006/main" xmlns:w14="http://schemas.microsoft.com/office/word/2010/wordml" xmlns:w15="http://schemas.microsoft.com/office/word/2012/wordml" xmlns:w16cex="http://schemas.microsoft.com/office/word/2018/wordml/cex" xmlns:w16cid="http://schemas.microsoft.com/office/word/2016/wordml/cid" xmlns:w16="http://schemas.microsoft.com/office/word/2018/wordml" xmlns:w16du="http://schemas.microsoft.com/office/word/2023/wordml/word16du" xmlns:w16sdtdh="http://schemas.microsoft.com/office/word/2020/wordml/sdtdatahash" xmlns:w16se="http://schemas.microsoft.com/office/word/2015/wordml/symex" xmlns:wpg="http://schemas.microsoft.com/office/word/2010/wordprocessingGroup" xmlns:wpi="http://schemas.microsoft.com/office/word/2010/wordprocessingInk" xmlns:wne="http://schemas.microsoft.com/office/word/2006/wordml" xmlns:wps="http://schemas.microsoft.com/office/word/2010/wordprocessingShape" mc:Ignorable="w14 w15 w16se w16cid w16 w16cex w16sdtdh w16du wp14">
+<w:ftr xmlns:wpc="http://schemas.microsoft.com/office/word/2010/wordprocessingCanvas" xmlns:cx="http://schemas.microsoft.com/office/drawing/2014/chartex" xmlns:cx1="http://schemas.microsoft.com/office/drawing/2015/9/8/chartex" xmlns:cx2="http://schemas.microsoft.com/office/drawing/2015/10/21/chartex" xmlns:cx3="http://schemas.microsoft.com/office/drawing/2016/5/9/chartex" xmlns:cx4="http://schemas.microsoft.com/office/drawing/2016/5/10/chartex" xmlns:cx5="http://schemas.microsoft.com/office/drawing/2016/5/11/chartex" xmlns:cx6="http://schemas.microsoft.com/office/drawing/2016/5/12/chartex" xmlns:cx7="http://schemas.microsoft.com/office/drawing/2016/5/13/chartex" xmlns:cx8="http://schemas.microsoft.com/office/drawing/2016/5/14/chartex" xmlns:mc="http://schemas.openxmlformats.org/markup-compatibility/2006" xmlns:aink="http://schemas.microsoft.com/office/drawing/2016/ink" xmlns:am3d="http://schemas.microsoft.com/office/drawing/2017/model3d" xmlns:o="urn:schemas-microsoft-com:office:office" xmlns:oel="http://schemas.microsoft.com/office/2019/extlst" xmlns:r="http://schemas.openxmlformats.org/officeDocument/2006/relationships" xmlns:m="http://schemas.openxmlformats.org/officeDocument/2006/math" xmlns:v="urn:schemas-microsoft-com:vml" xmlns:wp14="http://schemas.microsoft.com/office/word/2010/wordprocessingDrawing" xmlns:wp="http://schemas.openxmlformats.org/drawingml/2006/wordprocessingDrawing" xmlns:w10="urn:schemas-microsoft-com:office:word" xmlns:w="http://schemas.openxmlformats.org/wordprocessingml/2006/main" xmlns:w14="http://schemas.microsoft.com/office/word/2010/wordml" xmlns:w15="http://schemas.microsoft.com/office/word/2012/wordml" xmlns:w16cex="http://schemas.microsoft.com/office/word/2018/wordml/cex" xmlns:w16cid="http://schemas.microsoft.com/office/word/2016/wordml/cid" xmlns:w16="http://schemas.microsoft.com/office/word/2018/wordml" xmlns:w16du="http://schemas.microsoft.com/office/word/2023/wordml/word16du" xmlns:w16sdtdh="http://schemas.microsoft.com/office/word/2020/wordml/sdtdatahash" xmlns:w16sdtfl="http://schemas.microsoft.com/office/word/2024/wordml/sdtformatlock" xmlns:w16se="http://schemas.microsoft.com/office/word/2015/wordml/symex" xmlns:wpg="http://schemas.microsoft.com/office/word/2010/wordprocessingGroup" xmlns:wpi="http://schemas.microsoft.com/office/word/2010/wordprocessingInk" xmlns:wne="http://schemas.microsoft.com/office/word/2006/wordml" xmlns:wps="http://schemas.microsoft.com/office/word/2010/wordprocessingShape" mc:Ignorable="w14 w15 w16se w16cid w16 w16cex w16sdtdh w16sdtfl w16du wp14">
   <w:sdt>
     <w:sdtPr>
       <w:id w:val="104316356"/>
@@ -970,7 +982,7 @@
 </file>
 
 <file path=word/footnotes.xml><?xml version="1.0" encoding="utf-8"?>
-<w:footnotes xmlns:wpc="http://schemas.microsoft.com/office/word/2010/wordprocessingCanvas" xmlns:cx="http://schemas.microsoft.com/office/drawing/2014/chartex" xmlns:cx1="http://schemas.microsoft.com/office/drawing/2015/9/8/chartex" xmlns:cx2="http://schemas.microsoft.com/office/drawing/2015/10/21/chartex" xmlns:cx3="http://schemas.microsoft.com/office/drawing/2016/5/9/chartex" xmlns:cx4="http://schemas.microsoft.com/office/drawing/2016/5/10/chartex" xmlns:cx5="http://schemas.microsoft.com/office/drawing/2016/5/11/chartex" xmlns:cx6="http://schemas.microsoft.com/office/drawing/2016/5/12/chartex" xmlns:cx7="http://schemas.microsoft.com/office/drawing/2016/5/13/chartex" xmlns:cx8="http://schemas.microsoft.com/office/drawing/2016/5/14/chartex" xmlns:mc="http://schemas.openxmlformats.org/markup-compatibility/2006" xmlns:aink="http://schemas.microsoft.com/office/drawing/2016/ink" xmlns:am3d="http://schemas.microsoft.com/office/drawing/2017/model3d" xmlns:o="urn:schemas-microsoft-com:office:office" xmlns:oel="http://schemas.microsoft.com/office/2019/extlst" xmlns:r="http://schemas.openxmlformats.org/officeDocument/2006/relationships" xmlns:m="http://schemas.openxmlformats.org/officeDocument/2006/math" xmlns:v="urn:schemas-microsoft-com:vml" xmlns:wp14="http://schemas.microsoft.com/office/word/2010/wordprocessingDrawing" xmlns:wp="http://schemas.openxmlformats.org/drawingml/2006/wordprocessingDrawing" xmlns:w10="urn:schemas-microsoft-com:office:word" xmlns:w="http://schemas.openxmlformats.org/wordprocessingml/2006/main" xmlns:w14="http://schemas.microsoft.com/office/word/2010/wordml" xmlns:w15="http://schemas.microsoft.com/office/word/2012/wordml" xmlns:w16cex="http://schemas.microsoft.com/office/word/2018/wordml/cex" xmlns:w16cid="http://schemas.microsoft.com/office/word/2016/wordml/cid" xmlns:w16="http://schemas.microsoft.com/office/word/2018/wordml" xmlns:w16du="http://schemas.microsoft.com/office/word/2023/wordml/word16du" xmlns:w16sdtdh="http://schemas.microsoft.com/office/word/2020/wordml/sdtdatahash" xmlns:w16se="http://schemas.microsoft.com/office/word/2015/wordml/symex" xmlns:wpg="http://schemas.microsoft.com/office/word/2010/wordprocessingGroup" xmlns:wpi="http://schemas.microsoft.com/office/word/2010/wordprocessingInk" xmlns:wne="http://schemas.microsoft.com/office/word/2006/wordml" xmlns:wps="http://schemas.microsoft.com/office/word/2010/wordprocessingShape" mc:Ignorable="w14 w15 w16se w16cid w16 w16cex w16sdtdh w16du wp14">
+<w:footnotes xmlns:wpc="http://schemas.microsoft.com/office/word/2010/wordprocessingCanvas" xmlns:cx="http://schemas.microsoft.com/office/drawing/2014/chartex" xmlns:cx1="http://schemas.microsoft.com/office/drawing/2015/9/8/chartex" xmlns:cx2="http://schemas.microsoft.com/office/drawing/2015/10/21/chartex" xmlns:cx3="http://schemas.microsoft.com/office/drawing/2016/5/9/chartex" xmlns:cx4="http://schemas.microsoft.com/office/drawing/2016/5/10/chartex" xmlns:cx5="http://schemas.microsoft.com/office/drawing/2016/5/11/chartex" xmlns:cx6="http://schemas.microsoft.com/office/drawing/2016/5/12/chartex" xmlns:cx7="http://schemas.microsoft.com/office/drawing/2016/5/13/chartex" xmlns:cx8="http://schemas.microsoft.com/office/drawing/2016/5/14/chartex" xmlns:mc="http://schemas.openxmlformats.org/markup-compatibility/2006" xmlns:aink="http://schemas.microsoft.com/office/drawing/2016/ink" xmlns:am3d="http://schemas.microsoft.com/office/drawing/2017/model3d" xmlns:o="urn:schemas-microsoft-com:office:office" xmlns:oel="http://schemas.microsoft.com/office/2019/extlst" xmlns:r="http://schemas.openxmlformats.org/officeDocument/2006/relationships" xmlns:m="http://schemas.openxmlformats.org/officeDocument/2006/math" xmlns:v="urn:schemas-microsoft-com:vml" xmlns:wp14="http://schemas.microsoft.com/office/word/2010/wordprocessingDrawing" xmlns:wp="http://schemas.openxmlformats.org/drawingml/2006/wordprocessingDrawing" xmlns:w10="urn:schemas-microsoft-com:office:word" xmlns:w="http://schemas.openxmlformats.org/wordprocessingml/2006/main" xmlns:w14="http://schemas.microsoft.com/office/word/2010/wordml" xmlns:w15="http://schemas.microsoft.com/office/word/2012/wordml" xmlns:w16cex="http://schemas.microsoft.com/office/word/2018/wordml/cex" xmlns:w16cid="http://schemas.microsoft.com/office/word/2016/wordml/cid" xmlns:w16="http://schemas.microsoft.com/office/word/2018/wordml" xmlns:w16du="http://schemas.microsoft.com/office/word/2023/wordml/word16du" xmlns:w16sdtdh="http://schemas.microsoft.com/office/word/2020/wordml/sdtdatahash" xmlns:w16sdtfl="http://schemas.microsoft.com/office/word/2024/wordml/sdtformatlock" xmlns:w16se="http://schemas.microsoft.com/office/word/2015/wordml/symex" xmlns:wpg="http://schemas.microsoft.com/office/word/2010/wordprocessingGroup" xmlns:wpi="http://schemas.microsoft.com/office/word/2010/wordprocessingInk" xmlns:wne="http://schemas.microsoft.com/office/word/2006/wordml" xmlns:wps="http://schemas.microsoft.com/office/word/2010/wordprocessingShape" mc:Ignorable="w14 w15 w16se w16cid w16 w16cex w16sdtdh w16sdtfl w16du wp14">
   <w:footnote w:type="separator" w:id="-1">
     <w:p>
       <w:pPr>
@@ -995,7 +1007,7 @@
 </file>
 
 <file path=word/header1.xml><?xml version="1.0" encoding="utf-8"?>
-<w:hdr xmlns:wpc="http://schemas.microsoft.com/office/word/2010/wordprocessingCanvas" xmlns:cx="http://schemas.microsoft.com/office/drawing/2014/chartex" xmlns:cx1="http://schemas.microsoft.com/office/drawing/2015/9/8/chartex" xmlns:cx2="http://schemas.microsoft.com/office/drawing/2015/10/21/chartex" xmlns:cx3="http://schemas.microsoft.com/office/drawing/2016/5/9/chartex" xmlns:cx4="http://schemas.microsoft.com/office/drawing/2016/5/10/chartex" xmlns:cx5="http://schemas.microsoft.com/office/drawing/2016/5/11/chartex" xmlns:cx6="http://schemas.microsoft.com/office/drawing/2016/5/12/chartex" xmlns:cx7="http://schemas.microsoft.com/office/drawing/2016/5/13/chartex" xmlns:cx8="http://schemas.microsoft.com/office/drawing/2016/5/14/chartex" xmlns:mc="http://schemas.openxmlformats.org/markup-compatibility/2006" xmlns:aink="http://schemas.microsoft.com/office/drawing/2016/ink" xmlns:am3d="http://schemas.microsoft.com/office/drawing/2017/model3d" xmlns:o="urn:schemas-microsoft-com:office:office" xmlns:oel="http://schemas.microsoft.com/office/2019/extlst" xmlns:r="http://schemas.openxmlformats.org/officeDocument/2006/relationships" xmlns:m="http://schemas.openxmlformats.org/officeDocument/2006/math" xmlns:v="urn:schemas-microsoft-com:vml" xmlns:wp14="http://schemas.microsoft.com/office/word/2010/wordprocessingDrawing" xmlns:wp="http://schemas.openxmlformats.org/drawingml/2006/wordprocessingDrawing" xmlns:w10="urn:schemas-microsoft-com:office:word" xmlns:w="http://schemas.openxmlformats.org/wordprocessingml/2006/main" xmlns:w14="http://schemas.microsoft.com/office/word/2010/wordml" xmlns:w15="http://schemas.microsoft.com/office/word/2012/wordml" xmlns:w16cex="http://schemas.microsoft.com/office/word/2018/wordml/cex" xmlns:w16cid="http://schemas.microsoft.com/office/word/2016/wordml/cid" xmlns:w16="http://schemas.microsoft.com/office/word/2018/wordml" xmlns:w16du="http://schemas.microsoft.com/office/word/2023/wordml/word16du" xmlns:w16sdtdh="http://schemas.microsoft.com/office/word/2020/wordml/sdtdatahash" xmlns:w16se="http://schemas.microsoft.com/office/word/2015/wordml/symex" xmlns:wpg="http://schemas.microsoft.com/office/word/2010/wordprocessingGroup" xmlns:wpi="http://schemas.microsoft.com/office/word/2010/wordprocessingInk" xmlns:wne="http://schemas.microsoft.com/office/word/2006/wordml" xmlns:wps="http://schemas.microsoft.com/office/word/2010/wordprocessingShape" mc:Ignorable="w14 w15 w16se w16cid w16 w16cex w16sdtdh w16du wp14">
+<w:hdr xmlns:wpc="http://schemas.microsoft.com/office/word/2010/wordprocessingCanvas" xmlns:cx="http://schemas.microsoft.com/office/drawing/2014/chartex" xmlns:cx1="http://schemas.microsoft.com/office/drawing/2015/9/8/chartex" xmlns:cx2="http://schemas.microsoft.com/office/drawing/2015/10/21/chartex" xmlns:cx3="http://schemas.microsoft.com/office/drawing/2016/5/9/chartex" xmlns:cx4="http://schemas.microsoft.com/office/drawing/2016/5/10/chartex" xmlns:cx5="http://schemas.microsoft.com/office/drawing/2016/5/11/chartex" xmlns:cx6="http://schemas.microsoft.com/office/drawing/2016/5/12/chartex" xmlns:cx7="http://schemas.microsoft.com/office/drawing/2016/5/13/chartex" xmlns:cx8="http://schemas.microsoft.com/office/drawing/2016/5/14/chartex" xmlns:mc="http://schemas.openxmlformats.org/markup-compatibility/2006" xmlns:aink="http://schemas.microsoft.com/office/drawing/2016/ink" xmlns:am3d="http://schemas.microsoft.com/office/drawing/2017/model3d" xmlns:o="urn:schemas-microsoft-com:office:office" xmlns:oel="http://schemas.microsoft.com/office/2019/extlst" xmlns:r="http://schemas.openxmlformats.org/officeDocument/2006/relationships" xmlns:m="http://schemas.openxmlformats.org/officeDocument/2006/math" xmlns:v="urn:schemas-microsoft-com:vml" xmlns:wp14="http://schemas.microsoft.com/office/word/2010/wordprocessingDrawing" xmlns:wp="http://schemas.openxmlformats.org/drawingml/2006/wordprocessingDrawing" xmlns:w10="urn:schemas-microsoft-com:office:word" xmlns:w="http://schemas.openxmlformats.org/wordprocessingml/2006/main" xmlns:w14="http://schemas.microsoft.com/office/word/2010/wordml" xmlns:w15="http://schemas.microsoft.com/office/word/2012/wordml" xmlns:w16cex="http://schemas.microsoft.com/office/word/2018/wordml/cex" xmlns:w16cid="http://schemas.microsoft.com/office/word/2016/wordml/cid" xmlns:w16="http://schemas.microsoft.com/office/word/2018/wordml" xmlns:w16du="http://schemas.microsoft.com/office/word/2023/wordml/word16du" xmlns:w16sdtdh="http://schemas.microsoft.com/office/word/2020/wordml/sdtdatahash" xmlns:w16sdtfl="http://schemas.microsoft.com/office/word/2024/wordml/sdtformatlock" xmlns:w16se="http://schemas.microsoft.com/office/word/2015/wordml/symex" xmlns:wpg="http://schemas.microsoft.com/office/word/2010/wordprocessingGroup" xmlns:wpi="http://schemas.microsoft.com/office/word/2010/wordprocessingInk" xmlns:wne="http://schemas.microsoft.com/office/word/2006/wordml" xmlns:wps="http://schemas.microsoft.com/office/word/2010/wordprocessingShape" mc:Ignorable="w14 w15 w16se w16cid w16 w16cex w16sdtdh w16sdtfl w16du wp14">
   <w:p>
     <w:pPr>
       <w:pStyle w:val="Header"/>
@@ -1020,7 +1032,7 @@
 </file>
 
 <file path=word/numbering.xml><?xml version="1.0" encoding="utf-8"?>
-<w:numbering xmlns:wpc="http://schemas.microsoft.com/office/word/2010/wordprocessingCanvas" xmlns:cx="http://schemas.microsoft.com/office/drawing/2014/chartex" xmlns:cx1="http://schemas.microsoft.com/office/drawing/2015/9/8/chartex" xmlns:cx2="http://schemas.microsoft.com/office/drawing/2015/10/21/chartex" xmlns:cx3="http://schemas.microsoft.com/office/drawing/2016/5/9/chartex" xmlns:cx4="http://schemas.microsoft.com/office/drawing/2016/5/10/chartex" xmlns:cx5="http://schemas.microsoft.com/office/drawing/2016/5/11/chartex" xmlns:cx6="http://schemas.microsoft.com/office/drawing/2016/5/12/chartex" xmlns:cx7="http://schemas.microsoft.com/office/drawing/2016/5/13/chartex" xmlns:cx8="http://schemas.microsoft.com/office/drawing/2016/5/14/chartex" xmlns:mc="http://schemas.openxmlformats.org/markup-compatibility/2006" xmlns:aink="http://schemas.microsoft.com/office/drawing/2016/ink" xmlns:am3d="http://schemas.microsoft.com/office/drawing/2017/model3d" xmlns:o="urn:schemas-microsoft-com:office:office" xmlns:oel="http://schemas.microsoft.com/office/2019/extlst" xmlns:r="http://schemas.openxmlformats.org/officeDocument/2006/relationships" xmlns:m="http://schemas.openxmlformats.org/officeDocument/2006/math" xmlns:v="urn:schemas-microsoft-com:vml" xmlns:wp14="http://schemas.microsoft.com/office/word/2010/wordprocessingDrawing" xmlns:wp="http://schemas.openxmlformats.org/drawingml/2006/wordprocessingDrawing" xmlns:w10="urn:schemas-microsoft-com:office:word" xmlns:w="http://schemas.openxmlformats.org/wordprocessingml/2006/main" xmlns:w14="http://schemas.microsoft.com/office/word/2010/wordml" xmlns:w15="http://schemas.microsoft.com/office/word/2012/wordml" xmlns:w16cex="http://schemas.microsoft.com/office/word/2018/wordml/cex" xmlns:w16cid="http://schemas.microsoft.com/office/word/2016/wordml/cid" xmlns:w16="http://schemas.microsoft.com/office/word/2018/wordml" xmlns:w16du="http://schemas.microsoft.com/office/word/2023/wordml/word16du" xmlns:w16sdtdh="http://schemas.microsoft.com/office/word/2020/wordml/sdtdatahash" xmlns:w16se="http://schemas.microsoft.com/office/word/2015/wordml/symex" xmlns:wpg="http://schemas.microsoft.com/office/word/2010/wordprocessingGroup" xmlns:wpi="http://schemas.microsoft.com/office/word/2010/wordprocessingInk" xmlns:wne="http://schemas.microsoft.com/office/word/2006/wordml" xmlns:wps="http://schemas.microsoft.com/office/word/2010/wordprocessingShape" mc:Ignorable="w14 w15 w16se w16cid w16 w16cex w16sdtdh w16du wp14">
+<w:numbering xmlns:wpc="http://schemas.microsoft.com/office/word/2010/wordprocessingCanvas" xmlns:cx="http://schemas.microsoft.com/office/drawing/2014/chartex" xmlns:cx1="http://schemas.microsoft.com/office/drawing/2015/9/8/chartex" xmlns:cx2="http://schemas.microsoft.com/office/drawing/2015/10/21/chartex" xmlns:cx3="http://schemas.microsoft.com/office/drawing/2016/5/9/chartex" xmlns:cx4="http://schemas.microsoft.com/office/drawing/2016/5/10/chartex" xmlns:cx5="http://schemas.microsoft.com/office/drawing/2016/5/11/chartex" xmlns:cx6="http://schemas.microsoft.com/office/drawing/2016/5/12/chartex" xmlns:cx7="http://schemas.microsoft.com/office/drawing/2016/5/13/chartex" xmlns:cx8="http://schemas.microsoft.com/office/drawing/2016/5/14/chartex" xmlns:mc="http://schemas.openxmlformats.org/markup-compatibility/2006" xmlns:aink="http://schemas.microsoft.com/office/drawing/2016/ink" xmlns:am3d="http://schemas.microsoft.com/office/drawing/2017/model3d" xmlns:o="urn:schemas-microsoft-com:office:office" xmlns:oel="http://schemas.microsoft.com/office/2019/extlst" xmlns:r="http://schemas.openxmlformats.org/officeDocument/2006/relationships" xmlns:m="http://schemas.openxmlformats.org/officeDocument/2006/math" xmlns:v="urn:schemas-microsoft-com:vml" xmlns:wp14="http://schemas.microsoft.com/office/word/2010/wordprocessingDrawing" xmlns:wp="http://schemas.openxmlformats.org/drawingml/2006/wordprocessingDrawing" xmlns:w10="urn:schemas-microsoft-com:office:word" xmlns:w="http://schemas.openxmlformats.org/wordprocessingml/2006/main" xmlns:w14="http://schemas.microsoft.com/office/word/2010/wordml" xmlns:w15="http://schemas.microsoft.com/office/word/2012/wordml" xmlns:w16cex="http://schemas.microsoft.com/office/word/2018/wordml/cex" xmlns:w16cid="http://schemas.microsoft.com/office/word/2016/wordml/cid" xmlns:w16="http://schemas.microsoft.com/office/word/2018/wordml" xmlns:w16du="http://schemas.microsoft.com/office/word/2023/wordml/word16du" xmlns:w16sdtdh="http://schemas.microsoft.com/office/word/2020/wordml/sdtdatahash" xmlns:w16sdtfl="http://schemas.microsoft.com/office/word/2024/wordml/sdtformatlock" xmlns:w16se="http://schemas.microsoft.com/office/word/2015/wordml/symex" xmlns:wpg="http://schemas.microsoft.com/office/word/2010/wordprocessingGroup" xmlns:wpi="http://schemas.microsoft.com/office/word/2010/wordprocessingInk" xmlns:wne="http://schemas.microsoft.com/office/word/2006/wordml" xmlns:wps="http://schemas.microsoft.com/office/word/2010/wordprocessingShape" mc:Ignorable="w14 w15 w16se w16cid w16 w16cex w16sdtdh w16sdtfl w16du wp14">
   <w:abstractNum w:abstractNumId="0" w15:restartNumberingAfterBreak="0">
     <w:nsid w:val="053B6B4F"/>
     <w:multiLevelType w:val="hybridMultilevel"/>
@@ -1279,6 +1291,208 @@
       </w:pPr>
     </w:lvl>
     <w:lvl w:ilvl="8" w:tplc="2000001B" w:tentative="1">
+      <w:start w:val="1"/>
+      <w:numFmt w:val="lowerRoman"/>
+      <w:lvlText w:val="%9."/>
+      <w:lvlJc w:val="right"/>
+      <w:pPr>
+        <w:ind w:left="6480" w:hanging="180"/>
+      </w:pPr>
+    </w:lvl>
+  </w:abstractNum>
+  <w:abstractNum w:abstractNumId="3" w15:restartNumberingAfterBreak="0">
+    <w:nsid w:val="47153EAF"/>
+    <w:multiLevelType w:val="multilevel"/>
+    <w:tmpl w:val="0C7E838E"/>
+    <w:lvl w:ilvl="0">
+      <w:start w:val="1"/>
+      <w:numFmt w:val="decimal"/>
+      <w:lvlText w:val="%1."/>
+      <w:lvlJc w:val="left"/>
+      <w:pPr>
+        <w:tabs>
+          <w:tab w:val="num" w:pos="720"/>
+        </w:tabs>
+        <w:ind w:left="720" w:hanging="360"/>
+      </w:pPr>
+    </w:lvl>
+    <w:lvl w:ilvl="1" w:tentative="1">
+      <w:start w:val="1"/>
+      <w:numFmt w:val="decimal"/>
+      <w:lvlText w:val="%2."/>
+      <w:lvlJc w:val="left"/>
+      <w:pPr>
+        <w:tabs>
+          <w:tab w:val="num" w:pos="1440"/>
+        </w:tabs>
+        <w:ind w:left="1440" w:hanging="360"/>
+      </w:pPr>
+    </w:lvl>
+    <w:lvl w:ilvl="2" w:tentative="1">
+      <w:start w:val="1"/>
+      <w:numFmt w:val="decimal"/>
+      <w:lvlText w:val="%3."/>
+      <w:lvlJc w:val="left"/>
+      <w:pPr>
+        <w:tabs>
+          <w:tab w:val="num" w:pos="2160"/>
+        </w:tabs>
+        <w:ind w:left="2160" w:hanging="360"/>
+      </w:pPr>
+    </w:lvl>
+    <w:lvl w:ilvl="3" w:tentative="1">
+      <w:start w:val="1"/>
+      <w:numFmt w:val="decimal"/>
+      <w:lvlText w:val="%4."/>
+      <w:lvlJc w:val="left"/>
+      <w:pPr>
+        <w:tabs>
+          <w:tab w:val="num" w:pos="2880"/>
+        </w:tabs>
+        <w:ind w:left="2880" w:hanging="360"/>
+      </w:pPr>
+    </w:lvl>
+    <w:lvl w:ilvl="4" w:tentative="1">
+      <w:start w:val="1"/>
+      <w:numFmt w:val="decimal"/>
+      <w:lvlText w:val="%5."/>
+      <w:lvlJc w:val="left"/>
+      <w:pPr>
+        <w:tabs>
+          <w:tab w:val="num" w:pos="3600"/>
+        </w:tabs>
+        <w:ind w:left="3600" w:hanging="360"/>
+      </w:pPr>
+    </w:lvl>
+    <w:lvl w:ilvl="5" w:tentative="1">
+      <w:start w:val="1"/>
+      <w:numFmt w:val="decimal"/>
+      <w:lvlText w:val="%6."/>
+      <w:lvlJc w:val="left"/>
+      <w:pPr>
+        <w:tabs>
+          <w:tab w:val="num" w:pos="4320"/>
+        </w:tabs>
+        <w:ind w:left="4320" w:hanging="360"/>
+      </w:pPr>
+    </w:lvl>
+    <w:lvl w:ilvl="6" w:tentative="1">
+      <w:start w:val="1"/>
+      <w:numFmt w:val="decimal"/>
+      <w:lvlText w:val="%7."/>
+      <w:lvlJc w:val="left"/>
+      <w:pPr>
+        <w:tabs>
+          <w:tab w:val="num" w:pos="5040"/>
+        </w:tabs>
+        <w:ind w:left="5040" w:hanging="360"/>
+      </w:pPr>
+    </w:lvl>
+    <w:lvl w:ilvl="7" w:tentative="1">
+      <w:start w:val="1"/>
+      <w:numFmt w:val="decimal"/>
+      <w:lvlText w:val="%8."/>
+      <w:lvlJc w:val="left"/>
+      <w:pPr>
+        <w:tabs>
+          <w:tab w:val="num" w:pos="5760"/>
+        </w:tabs>
+        <w:ind w:left="5760" w:hanging="360"/>
+      </w:pPr>
+    </w:lvl>
+    <w:lvl w:ilvl="8" w:tentative="1">
+      <w:start w:val="1"/>
+      <w:numFmt w:val="decimal"/>
+      <w:lvlText w:val="%9."/>
+      <w:lvlJc w:val="left"/>
+      <w:pPr>
+        <w:tabs>
+          <w:tab w:val="num" w:pos="6480"/>
+        </w:tabs>
+        <w:ind w:left="6480" w:hanging="360"/>
+      </w:pPr>
+    </w:lvl>
+  </w:abstractNum>
+  <w:abstractNum w:abstractNumId="4" w15:restartNumberingAfterBreak="0">
+    <w:nsid w:val="5CDB790A"/>
+    <w:multiLevelType w:val="hybridMultilevel"/>
+    <w:tmpl w:val="43E8884E"/>
+    <w:lvl w:ilvl="0" w:tplc="0C00000F">
+      <w:start w:val="1"/>
+      <w:numFmt w:val="decimal"/>
+      <w:lvlText w:val="%1."/>
+      <w:lvlJc w:val="left"/>
+      <w:pPr>
+        <w:ind w:left="720" w:hanging="360"/>
+      </w:pPr>
+      <w:rPr>
+        <w:rFonts w:hint="default"/>
+      </w:rPr>
+    </w:lvl>
+    <w:lvl w:ilvl="1" w:tplc="0C000019" w:tentative="1">
+      <w:start w:val="1"/>
+      <w:numFmt w:val="lowerLetter"/>
+      <w:lvlText w:val="%2."/>
+      <w:lvlJc w:val="left"/>
+      <w:pPr>
+        <w:ind w:left="1440" w:hanging="360"/>
+      </w:pPr>
+    </w:lvl>
+    <w:lvl w:ilvl="2" w:tplc="0C00001B" w:tentative="1">
+      <w:start w:val="1"/>
+      <w:numFmt w:val="lowerRoman"/>
+      <w:lvlText w:val="%3."/>
+      <w:lvlJc w:val="right"/>
+      <w:pPr>
+        <w:ind w:left="2160" w:hanging="180"/>
+      </w:pPr>
+    </w:lvl>
+    <w:lvl w:ilvl="3" w:tplc="0C00000F" w:tentative="1">
+      <w:start w:val="1"/>
+      <w:numFmt w:val="decimal"/>
+      <w:lvlText w:val="%4."/>
+      <w:lvlJc w:val="left"/>
+      <w:pPr>
+        <w:ind w:left="2880" w:hanging="360"/>
+      </w:pPr>
+    </w:lvl>
+    <w:lvl w:ilvl="4" w:tplc="0C000019" w:tentative="1">
+      <w:start w:val="1"/>
+      <w:numFmt w:val="lowerLetter"/>
+      <w:lvlText w:val="%5."/>
+      <w:lvlJc w:val="left"/>
+      <w:pPr>
+        <w:ind w:left="3600" w:hanging="360"/>
+      </w:pPr>
+    </w:lvl>
+    <w:lvl w:ilvl="5" w:tplc="0C00001B" w:tentative="1">
+      <w:start w:val="1"/>
+      <w:numFmt w:val="lowerRoman"/>
+      <w:lvlText w:val="%6."/>
+      <w:lvlJc w:val="right"/>
+      <w:pPr>
+        <w:ind w:left="4320" w:hanging="180"/>
+      </w:pPr>
+    </w:lvl>
+    <w:lvl w:ilvl="6" w:tplc="0C00000F" w:tentative="1">
+      <w:start w:val="1"/>
+      <w:numFmt w:val="decimal"/>
+      <w:lvlText w:val="%7."/>
+      <w:lvlJc w:val="left"/>
+      <w:pPr>
+        <w:ind w:left="5040" w:hanging="360"/>
+      </w:pPr>
+    </w:lvl>
+    <w:lvl w:ilvl="7" w:tplc="0C000019" w:tentative="1">
+      <w:start w:val="1"/>
+      <w:numFmt w:val="lowerLetter"/>
+      <w:lvlText w:val="%8."/>
+      <w:lvlJc w:val="left"/>
+      <w:pPr>
+        <w:ind w:left="5760" w:hanging="360"/>
+      </w:pPr>
+    </w:lvl>
+    <w:lvl w:ilvl="8" w:tplc="0C00001B" w:tentative="1">
       <w:start w:val="1"/>
       <w:numFmt w:val="lowerRoman"/>
       <w:lvlText w:val="%9."/>
@@ -1297,11 +1511,17 @@
   <w:num w:numId="3" w16cid:durableId="2071151753">
     <w:abstractNumId w:val="0"/>
   </w:num>
+  <w:num w:numId="4" w16cid:durableId="682587077">
+    <w:abstractNumId w:val="4"/>
+  </w:num>
+  <w:num w:numId="5" w16cid:durableId="862330282">
+    <w:abstractNumId w:val="3"/>
+  </w:num>
 </w:numbering>
 </file>
 
 <file path=word/styles.xml><?xml version="1.0" encoding="utf-8"?>
-<w:styles xmlns:mc="http://schemas.openxmlformats.org/markup-compatibility/2006" xmlns:r="http://schemas.openxmlformats.org/officeDocument/2006/relationships" xmlns:w="http://schemas.openxmlformats.org/wordprocessingml/2006/main" xmlns:w14="http://schemas.microsoft.com/office/word/2010/wordml" xmlns:w15="http://schemas.microsoft.com/office/word/2012/wordml" xmlns:w16cex="http://schemas.microsoft.com/office/word/2018/wordml/cex" xmlns:w16cid="http://schemas.microsoft.com/office/word/2016/wordml/cid" xmlns:w16="http://schemas.microsoft.com/office/word/2018/wordml" xmlns:w16du="http://schemas.microsoft.com/office/word/2023/wordml/word16du" xmlns:w16sdtdh="http://schemas.microsoft.com/office/word/2020/wordml/sdtdatahash" xmlns:w16se="http://schemas.microsoft.com/office/word/2015/wordml/symex" mc:Ignorable="w14 w15 w16se w16cid w16 w16cex w16sdtdh w16du">
+<w:styles xmlns:mc="http://schemas.openxmlformats.org/markup-compatibility/2006" xmlns:r="http://schemas.openxmlformats.org/officeDocument/2006/relationships" xmlns:w="http://schemas.openxmlformats.org/wordprocessingml/2006/main" xmlns:w14="http://schemas.microsoft.com/office/word/2010/wordml" xmlns:w15="http://schemas.microsoft.com/office/word/2012/wordml" xmlns:w16cex="http://schemas.microsoft.com/office/word/2018/wordml/cex" xmlns:w16cid="http://schemas.microsoft.com/office/word/2016/wordml/cid" xmlns:w16="http://schemas.microsoft.com/office/word/2018/wordml" xmlns:w16du="http://schemas.microsoft.com/office/word/2023/wordml/word16du" xmlns:w16sdtdh="http://schemas.microsoft.com/office/word/2020/wordml/sdtdatahash" xmlns:w16sdtfl="http://schemas.microsoft.com/office/word/2024/wordml/sdtformatlock" xmlns:w16se="http://schemas.microsoft.com/office/word/2015/wordml/symex" mc:Ignorable="w14 w15 w16se w16cid w16 w16cex w16sdtdh w16sdtfl w16du">
   <w:docDefaults>
     <w:rPrDefault>
       <w:rPr>
@@ -1903,7 +2123,6 @@
   <w:style w:type="character" w:default="1" w:styleId="DefaultParagraphFont">
     <w:name w:val="Default Paragraph Font"/>
     <w:uiPriority w:val="1"/>
-    <w:semiHidden/>
     <w:unhideWhenUsed/>
   </w:style>
   <w:style w:type="table" w:default="1" w:styleId="TableNormal">
